--- a/19th may/19 MAY 2020.docx
+++ b/19th may/19 MAY 2020.docx
@@ -769,691 +769,59 @@
                 <w:szCs w:val="24"/>
               </w:rPr>
             </w:pPr>
-          </w:p>
-          <w:p>
-            <w:pPr>
-              <w:rPr>
-                <w:bCs/>
-                <w:sz w:val="24"/>
-                <w:szCs w:val="24"/>
-              </w:rPr>
-            </w:pPr>
-            <w:r>
-              <w:rPr>
-                <w:bCs/>
-                <w:sz w:val="24"/>
-                <w:szCs w:val="24"/>
-              </w:rPr>
-              <w:t>There are three topics focused today. They are;</w:t>
-            </w:r>
-          </w:p>
-          <w:p>
-            <w:pPr>
-              <w:rPr>
-                <w:b/>
-                <w:sz w:val="24"/>
-                <w:szCs w:val="24"/>
-              </w:rPr>
-            </w:pPr>
-          </w:p>
-          <w:p>
-            <w:pPr>
-              <w:rPr>
-                <w:b/>
-                <w:sz w:val="24"/>
-                <w:szCs w:val="24"/>
-              </w:rPr>
-            </w:pPr>
-            <w:r>
-              <w:rPr>
-                <w:b/>
-                <w:sz w:val="24"/>
-                <w:szCs w:val="24"/>
-              </w:rPr>
-              <w:t>1</w:t>
-            </w:r>
-            <w:r>
-              <w:rPr>
-                <w:b/>
-                <w:sz w:val="28"/>
-                <w:szCs w:val="28"/>
-              </w:rPr>
-              <w:t>.</w:t>
-            </w:r>
-            <w:r>
-              <w:rPr>
-                <w:b/>
-                <w:sz w:val="24"/>
-                <w:szCs w:val="24"/>
-              </w:rPr>
-              <w:t>GAIN GUIDANCE FROM CAREER GURUS</w:t>
-            </w:r>
-            <w:r>
-              <w:rPr>
-                <w:b/>
-                <w:sz w:val="28"/>
-                <w:szCs w:val="28"/>
-              </w:rPr>
-              <w:t>:</w:t>
-            </w:r>
-          </w:p>
-          <w:p>
-            <w:pPr>
-              <w:pStyle w:val="ListParagraph"/>
-              <w:numPr>
-                <w:ilvl w:val="0"/>
-                <w:numId w:val="1"/>
-              </w:numPr>
-              <w:rPr>
-                <w:bCs/>
-                <w:sz w:val="24"/>
-                <w:szCs w:val="24"/>
-              </w:rPr>
-            </w:pPr>
-            <w:r>
-              <w:rPr>
-                <w:bCs/>
-                <w:sz w:val="24"/>
-                <w:szCs w:val="24"/>
-              </w:rPr>
-              <w:t>There are 6 key pillars to head start, t</w:t>
-            </w:r>
-            <w:r>
-              <w:rPr>
-                <w:bCs/>
-                <w:sz w:val="24"/>
-                <w:szCs w:val="24"/>
-              </w:rPr>
-              <w:t>hey are:</w:t>
-            </w:r>
-          </w:p>
-          <w:p>
-            <w:pPr>
-              <w:pStyle w:val="ListParagraph"/>
-              <w:numPr>
-                <w:ilvl w:val="0"/>
-                <w:numId w:val="21"/>
-              </w:numPr>
-              <w:rPr>
-                <w:bCs/>
-                <w:sz w:val="24"/>
-                <w:szCs w:val="24"/>
-              </w:rPr>
-            </w:pPr>
-            <w:r>
-              <w:rPr>
-                <w:bCs/>
-                <w:sz w:val="24"/>
-                <w:szCs w:val="24"/>
-              </w:rPr>
-              <w:t>Clarity of thoughts</w:t>
-            </w:r>
-          </w:p>
-          <w:p>
-            <w:pPr>
-              <w:pStyle w:val="ListParagraph"/>
-              <w:numPr>
-                <w:ilvl w:val="0"/>
-                <w:numId w:val="21"/>
-              </w:numPr>
-              <w:rPr>
-                <w:bCs/>
-                <w:sz w:val="24"/>
-                <w:szCs w:val="24"/>
-              </w:rPr>
-            </w:pPr>
-            <w:r>
-              <w:rPr>
-                <w:bCs/>
-                <w:sz w:val="24"/>
-                <w:szCs w:val="24"/>
-              </w:rPr>
-              <w:t>Access and visibility</w:t>
-            </w:r>
-          </w:p>
-          <w:p>
-            <w:pPr>
-              <w:pStyle w:val="ListParagraph"/>
-              <w:numPr>
-                <w:ilvl w:val="0"/>
-                <w:numId w:val="21"/>
-              </w:numPr>
-              <w:rPr>
-                <w:bCs/>
-                <w:sz w:val="24"/>
-                <w:szCs w:val="24"/>
-              </w:rPr>
-            </w:pPr>
-            <w:r>
-              <w:rPr>
-                <w:bCs/>
-                <w:sz w:val="24"/>
-                <w:szCs w:val="24"/>
-              </w:rPr>
-              <w:t>Early preparations</w:t>
-            </w:r>
-          </w:p>
-          <w:p>
-            <w:pPr>
-              <w:pStyle w:val="ListParagraph"/>
-              <w:numPr>
-                <w:ilvl w:val="0"/>
-                <w:numId w:val="21"/>
-              </w:numPr>
-              <w:rPr>
-                <w:bCs/>
-                <w:sz w:val="24"/>
-                <w:szCs w:val="24"/>
-              </w:rPr>
-            </w:pPr>
-            <w:r>
-              <w:rPr>
-                <w:bCs/>
-                <w:sz w:val="24"/>
-                <w:szCs w:val="24"/>
-              </w:rPr>
-              <w:t>Acquire relevant skills</w:t>
-            </w:r>
-          </w:p>
-          <w:p>
-            <w:pPr>
-              <w:pStyle w:val="ListParagraph"/>
-              <w:numPr>
-                <w:ilvl w:val="0"/>
-                <w:numId w:val="21"/>
-              </w:numPr>
-              <w:rPr>
-                <w:bCs/>
-                <w:sz w:val="24"/>
-                <w:szCs w:val="24"/>
-              </w:rPr>
-            </w:pPr>
-            <w:r>
-              <w:rPr>
-                <w:bCs/>
-                <w:sz w:val="24"/>
-                <w:szCs w:val="24"/>
-              </w:rPr>
-              <w:t>Compelling resume</w:t>
-            </w:r>
-          </w:p>
-          <w:p>
-            <w:pPr>
-              <w:pStyle w:val="ListParagraph"/>
-              <w:numPr>
-                <w:ilvl w:val="0"/>
-                <w:numId w:val="21"/>
-              </w:numPr>
-              <w:rPr>
-                <w:bCs/>
-                <w:sz w:val="24"/>
-                <w:szCs w:val="24"/>
-              </w:rPr>
-            </w:pPr>
-            <w:r>
-              <w:rPr>
-                <w:bCs/>
-                <w:sz w:val="24"/>
-                <w:szCs w:val="24"/>
-              </w:rPr>
-              <w:t>Cracking the interview</w:t>
-            </w:r>
-          </w:p>
-          <w:p>
-            <w:pPr>
-              <w:rPr>
-                <w:b/>
-                <w:sz w:val="24"/>
-                <w:szCs w:val="24"/>
-              </w:rPr>
-            </w:pPr>
-          </w:p>
-          <w:p>
-            <w:pPr>
-              <w:rPr>
-                <w:b/>
-                <w:sz w:val="24"/>
-                <w:szCs w:val="24"/>
-              </w:rPr>
-            </w:pPr>
-            <w:r>
-              <w:rPr>
-                <w:b/>
-                <w:sz w:val="24"/>
-                <w:szCs w:val="24"/>
-              </w:rPr>
-              <w:t>2.</w:t>
-            </w:r>
-            <w:r>
-              <w:rPr>
-                <w:b/>
-                <w:sz w:val="24"/>
-                <w:szCs w:val="24"/>
-              </w:rPr>
-              <w:t>PREPARE A STRONG RESUME AND COVER LETTER</w:t>
-            </w:r>
-            <w:r>
-              <w:rPr>
-                <w:b/>
-                <w:sz w:val="28"/>
-                <w:szCs w:val="28"/>
-              </w:rPr>
-              <w:t>:</w:t>
-            </w:r>
-          </w:p>
-          <w:p>
-            <w:pPr>
-              <w:rPr>
-                <w:b/>
-                <w:sz w:val="24"/>
-                <w:szCs w:val="24"/>
-              </w:rPr>
-            </w:pPr>
-          </w:p>
-          <w:p>
-            <w:pPr>
-              <w:pStyle w:val="ListParagraph"/>
-              <w:numPr>
-                <w:ilvl w:val="0"/>
-                <w:numId w:val="2"/>
-              </w:numPr>
-              <w:rPr>
-                <w:bCs/>
-                <w:sz w:val="24"/>
-                <w:szCs w:val="24"/>
-              </w:rPr>
-            </w:pPr>
-            <w:r>
-              <w:rPr>
-                <w:bCs/>
-                <w:sz w:val="24"/>
-                <w:szCs w:val="24"/>
-              </w:rPr>
-              <w:t>Importance of resume</w:t>
-            </w:r>
-            <w:r>
-              <w:rPr>
-                <w:bCs/>
-                <w:sz w:val="24"/>
-                <w:szCs w:val="24"/>
-              </w:rPr>
-              <w:t xml:space="preserve"> - organizations use the resume to short list the potential candidates.</w:t>
-            </w:r>
-          </w:p>
-          <w:p>
-            <w:pPr>
-              <w:rPr>
-                <w:bCs/>
-                <w:sz w:val="24"/>
-                <w:szCs w:val="24"/>
-              </w:rPr>
-            </w:pPr>
-          </w:p>
-          <w:p>
-            <w:pPr>
-              <w:pStyle w:val="ListParagraph"/>
-              <w:numPr>
-                <w:ilvl w:val="0"/>
-                <w:numId w:val="2"/>
-              </w:numPr>
-              <w:rPr>
-                <w:bCs/>
-                <w:sz w:val="24"/>
-                <w:szCs w:val="24"/>
-              </w:rPr>
-            </w:pPr>
-            <w:r>
-              <w:rPr>
-                <w:bCs/>
-                <w:sz w:val="24"/>
-                <w:szCs w:val="24"/>
-              </w:rPr>
-              <w:t>Contents of resume and format of resume.</w:t>
-            </w:r>
-          </w:p>
-          <w:p>
-            <w:pPr>
-              <w:pStyle w:val="ListParagraph"/>
-              <w:rPr>
-                <w:bCs/>
-                <w:sz w:val="24"/>
-                <w:szCs w:val="24"/>
-              </w:rPr>
-            </w:pPr>
-          </w:p>
-          <w:p>
-            <w:pPr>
-              <w:pStyle w:val="ListParagraph"/>
-              <w:numPr>
-                <w:ilvl w:val="0"/>
-                <w:numId w:val="2"/>
-              </w:numPr>
-              <w:rPr>
-                <w:bCs/>
-                <w:sz w:val="24"/>
-                <w:szCs w:val="24"/>
-              </w:rPr>
-            </w:pPr>
-            <w:r>
-              <w:rPr>
-                <w:bCs/>
-                <w:sz w:val="24"/>
-                <w:szCs w:val="24"/>
-              </w:rPr>
-              <w:t xml:space="preserve">Importance of cover letter – the cover letter tells the employer the job role that you are interested in. </w:t>
-            </w:r>
-          </w:p>
-          <w:p>
-            <w:pPr>
-              <w:pStyle w:val="ListParagraph"/>
-              <w:rPr>
-                <w:bCs/>
-                <w:sz w:val="24"/>
-                <w:szCs w:val="24"/>
-              </w:rPr>
-            </w:pPr>
-          </w:p>
-          <w:p>
-            <w:pPr>
-              <w:pStyle w:val="ListParagraph"/>
-              <w:numPr>
-                <w:ilvl w:val="0"/>
-                <w:numId w:val="2"/>
-              </w:numPr>
-              <w:rPr>
-                <w:bCs/>
-                <w:sz w:val="24"/>
-                <w:szCs w:val="24"/>
-              </w:rPr>
-            </w:pPr>
-            <w:r>
-              <w:rPr>
-                <w:bCs/>
-                <w:sz w:val="24"/>
-                <w:szCs w:val="24"/>
-              </w:rPr>
-              <w:t>Cover letter format.</w:t>
-            </w:r>
-          </w:p>
-          <w:p>
-            <w:pPr>
-              <w:rPr>
-                <w:b/>
-                <w:sz w:val="24"/>
-                <w:szCs w:val="24"/>
-              </w:rPr>
-            </w:pPr>
-          </w:p>
-          <w:p>
-            <w:pPr>
-              <w:rPr>
-                <w:b/>
-                <w:sz w:val="28"/>
-                <w:szCs w:val="28"/>
-              </w:rPr>
-            </w:pPr>
-            <w:r>
-              <w:rPr>
-                <w:b/>
-                <w:sz w:val="24"/>
-                <w:szCs w:val="24"/>
-              </w:rPr>
-              <w:t>3.</w:t>
-            </w:r>
-            <w:r>
-              <w:rPr>
-                <w:b/>
-                <w:sz w:val="24"/>
-                <w:szCs w:val="24"/>
-              </w:rPr>
-              <w:t>BE PREPARED FOR GROUP DISCUSSIONS</w:t>
-            </w:r>
-            <w:r>
-              <w:rPr>
-                <w:b/>
-                <w:sz w:val="28"/>
-                <w:szCs w:val="28"/>
-              </w:rPr>
-              <w:t>:</w:t>
-            </w:r>
-          </w:p>
-          <w:p>
-            <w:pPr>
-              <w:rPr>
-                <w:b/>
-                <w:sz w:val="28"/>
-                <w:szCs w:val="28"/>
-              </w:rPr>
-            </w:pPr>
-          </w:p>
-          <w:p>
-            <w:pPr>
-              <w:pStyle w:val="ListParagraph"/>
-              <w:numPr>
-                <w:ilvl w:val="0"/>
-                <w:numId w:val="8"/>
-              </w:numPr>
-              <w:rPr>
-                <w:bCs/>
-                <w:sz w:val="24"/>
-                <w:szCs w:val="24"/>
-              </w:rPr>
-            </w:pPr>
-            <w:r>
-              <w:rPr>
-                <w:bCs/>
-                <w:sz w:val="24"/>
-                <w:szCs w:val="24"/>
-              </w:rPr>
-              <w:t>A group discussion is primarily conducted to check candidate’s interpersonal skill such as communication skills, ability to work in a team, listening skills etc.</w:t>
-            </w:r>
-          </w:p>
-          <w:p>
-            <w:pPr>
-              <w:ind w:left="360"/>
-              <w:rPr>
-                <w:bCs/>
-                <w:sz w:val="24"/>
-                <w:szCs w:val="24"/>
-              </w:rPr>
-            </w:pPr>
-          </w:p>
-          <w:p>
-            <w:pPr>
-              <w:pStyle w:val="ListParagraph"/>
-              <w:numPr>
-                <w:ilvl w:val="0"/>
-                <w:numId w:val="8"/>
-              </w:numPr>
-              <w:rPr>
-                <w:bCs/>
-                <w:sz w:val="24"/>
-                <w:szCs w:val="24"/>
-              </w:rPr>
-            </w:pPr>
-            <w:r>
-              <w:rPr>
-                <w:bCs/>
-                <w:sz w:val="24"/>
-                <w:szCs w:val="24"/>
-              </w:rPr>
-              <w:t xml:space="preserve">Important points to remember in group discussions. It includes clarity, body language, tone of voice, listening, appropriate language, etc. </w:t>
-            </w:r>
-          </w:p>
-          <w:p>
-            <w:pPr>
-              <w:rPr>
-                <w:bCs/>
-                <w:sz w:val="24"/>
-                <w:szCs w:val="24"/>
-              </w:rPr>
-            </w:pPr>
-          </w:p>
-          <w:p>
-            <w:pPr>
-              <w:pStyle w:val="ListParagraph"/>
-              <w:numPr>
-                <w:ilvl w:val="0"/>
-                <w:numId w:val="5"/>
-              </w:numPr>
-              <w:rPr>
-                <w:bCs/>
-                <w:sz w:val="24"/>
-                <w:szCs w:val="24"/>
-              </w:rPr>
-            </w:pPr>
-            <w:r>
-              <w:rPr>
-                <w:bCs/>
-                <w:sz w:val="24"/>
-                <w:szCs w:val="24"/>
-              </w:rPr>
-              <w:t>Some Do’s and Don’ts.</w:t>
-            </w:r>
-          </w:p>
-          <w:p>
-            <w:pPr>
-              <w:pStyle w:val="ListParagraph"/>
-              <w:rPr>
-                <w:bCs/>
-                <w:sz w:val="24"/>
-                <w:szCs w:val="24"/>
-              </w:rPr>
-            </w:pPr>
-          </w:p>
-          <w:p>
-            <w:pPr>
-              <w:pStyle w:val="ListParagraph"/>
-              <w:numPr>
-                <w:ilvl w:val="0"/>
-                <w:numId w:val="5"/>
-              </w:numPr>
-              <w:rPr>
-                <w:bCs/>
-                <w:sz w:val="24"/>
-                <w:szCs w:val="24"/>
-              </w:rPr>
-            </w:pPr>
-            <w:r>
-              <w:rPr>
-                <w:bCs/>
-                <w:sz w:val="24"/>
-                <w:szCs w:val="24"/>
-              </w:rPr>
-              <w:t>Common phrases which can be used in group discussions.</w:t>
-            </w:r>
-          </w:p>
-          <w:p>
-            <w:pPr>
-              <w:pStyle w:val="ListParagraph"/>
-              <w:rPr>
-                <w:bCs/>
-                <w:sz w:val="24"/>
-                <w:szCs w:val="24"/>
-              </w:rPr>
-            </w:pPr>
-          </w:p>
-          <w:p>
-            <w:pPr>
-              <w:pStyle w:val="ListParagraph"/>
-              <w:numPr>
-                <w:ilvl w:val="0"/>
-                <w:numId w:val="5"/>
-              </w:numPr>
-              <w:rPr>
-                <w:bCs/>
-                <w:sz w:val="24"/>
-                <w:szCs w:val="24"/>
-              </w:rPr>
-            </w:pPr>
-            <w:r>
-              <w:rPr>
-                <w:bCs/>
-                <w:sz w:val="24"/>
-                <w:szCs w:val="24"/>
-              </w:rPr>
-              <w:t>Case study.</w:t>
-            </w:r>
-          </w:p>
-          <w:p>
-            <w:pPr>
-              <w:rPr>
-                <w:b/>
-                <w:sz w:val="24"/>
-                <w:szCs w:val="24"/>
-              </w:rPr>
-            </w:pPr>
-          </w:p>
-          <w:p>
-            <w:pPr>
-              <w:rPr>
-                <w:b/>
-                <w:sz w:val="24"/>
-                <w:szCs w:val="24"/>
-              </w:rPr>
-            </w:pPr>
-          </w:p>
-          <w:p>
-            <w:pPr>
-              <w:rPr>
-                <w:b/>
-                <w:sz w:val="24"/>
-                <w:szCs w:val="24"/>
-              </w:rPr>
-            </w:pPr>
-            <w:r>
-              <w:rPr>
-                <w:b/>
-                <w:sz w:val="24"/>
-                <w:szCs w:val="24"/>
-              </w:rPr>
-              <w:t xml:space="preserve"> </w:t>
-            </w:r>
-          </w:p>
-          <w:p>
-            <w:pPr>
-              <w:rPr>
-                <w:b/>
-                <w:sz w:val="24"/>
-                <w:szCs w:val="24"/>
-              </w:rPr>
-            </w:pPr>
-          </w:p>
-          <w:p>
-            <w:pPr>
-              <w:rPr>
-                <w:b/>
-                <w:sz w:val="24"/>
-                <w:szCs w:val="24"/>
-              </w:rPr>
-            </w:pPr>
-          </w:p>
-          <w:p>
-            <w:pPr>
-              <w:rPr>
-                <w:b/>
-                <w:sz w:val="24"/>
-                <w:szCs w:val="24"/>
-              </w:rPr>
-            </w:pPr>
-          </w:p>
-          <w:p>
-            <w:pPr>
-              <w:rPr>
-                <w:b/>
-                <w:sz w:val="24"/>
-                <w:szCs w:val="24"/>
-              </w:rPr>
-            </w:pPr>
-          </w:p>
-          <w:p>
-            <w:pPr>
-              <w:rPr>
-                <w:b/>
-                <w:sz w:val="24"/>
-                <w:szCs w:val="24"/>
-              </w:rPr>
-            </w:pPr>
+            <w:r>
+              <w:rPr>
+                <w:noProof/>
+              </w:rPr>
+              <w:drawing>
+                <wp:inline distT="0" distB="0" distL="0" distR="0" wp14:anchorId="4364A4E9" wp14:editId="59819CCC">
+                  <wp:extent cx="6400800" cy="8391525"/>
+                  <wp:effectExtent l="0" t="0" r="0" b="9525"/>
+                  <wp:docPr id="5" name="Picture 5"/>
+                  <wp:cNvGraphicFramePr>
+                    <a:graphicFrameLocks xmlns:a="http://schemas.openxmlformats.org/drawingml/2006/main" noChangeAspect="1"/>
+                  </wp:cNvGraphicFramePr>
+                  <a:graphic xmlns:a="http://schemas.openxmlformats.org/drawingml/2006/main">
+                    <a:graphicData uri="http://schemas.openxmlformats.org/drawingml/2006/picture">
+                      <pic:pic xmlns:pic="http://schemas.openxmlformats.org/drawingml/2006/picture">
+                        <pic:nvPicPr>
+                          <pic:cNvPr id="0" name="Picture 1"/>
+                          <pic:cNvPicPr>
+                            <a:picLocks noChangeAspect="1" noChangeArrowheads="1"/>
+                          </pic:cNvPicPr>
+                        </pic:nvPicPr>
+                        <pic:blipFill>
+                          <a:blip r:embed="rId8" cstate="print">
+                            <a:extLst>
+                              <a:ext uri="{28A0092B-C50C-407E-A947-70E740481C1C}">
+                                <a14:useLocalDpi xmlns:a14="http://schemas.microsoft.com/office/drawing/2010/main" val="0"/>
+                              </a:ext>
+                            </a:extLst>
+                          </a:blip>
+                          <a:srcRect/>
+                          <a:stretch>
+                            <a:fillRect/>
+                          </a:stretch>
+                        </pic:blipFill>
+                        <pic:spPr bwMode="auto">
+                          <a:xfrm>
+                            <a:off x="0" y="0"/>
+                            <a:ext cx="6400800" cy="8391525"/>
+                          </a:xfrm>
+                          <a:prstGeom prst="rect">
+                            <a:avLst/>
+                          </a:prstGeom>
+                          <a:noFill/>
+                          <a:ln>
+                            <a:noFill/>
+                          </a:ln>
+                        </pic:spPr>
+                      </pic:pic>
+                    </a:graphicData>
+                  </a:graphic>
+                </wp:inline>
+              </w:drawing>
+            </w:r>
           </w:p>
         </w:tc>
       </w:tr>
@@ -2229,7 +1597,7 @@
                           </pic:cNvPicPr>
                         </pic:nvPicPr>
                         <pic:blipFill>
-                          <a:blip r:embed="rId8">
+                          <a:blip r:embed="rId9">
                             <a:extLst>
                               <a:ext uri="{28A0092B-C50C-407E-A947-70E740481C1C}">
                                 <a14:useLocalDpi xmlns:a14="http://schemas.microsoft.com/office/drawing/2010/main" val="0"/>
@@ -2303,7 +1671,7 @@
                           </pic:cNvPicPr>
                         </pic:nvPicPr>
                         <pic:blipFill>
-                          <a:blip r:embed="rId9">
+                          <a:blip r:embed="rId10">
                             <a:extLst>
                               <a:ext uri="{28A0092B-C50C-407E-A947-70E740481C1C}">
                                 <a14:useLocalDpi xmlns:a14="http://schemas.microsoft.com/office/drawing/2010/main" val="0"/>
@@ -2386,7 +1754,7 @@
         <w:trPr>
           <w:gridAfter w:val="1"/>
           <w:wAfter w:w="89" w:type="dxa"/>
-          <w:trHeight w:val="9170"/>
+          <w:trHeight w:val="5056"/>
         </w:trPr>
         <w:tc>
           <w:tcPr>
@@ -2424,557 +1792,63 @@
             <w:pPr>
               <w:rPr>
                 <w:b/>
-                <w:sz w:val="32"/>
-                <w:szCs w:val="32"/>
-              </w:rPr>
-            </w:pPr>
-            <w:r>
-              <w:rPr>
-                <w:b/>
-                <w:sz w:val="32"/>
-                <w:szCs w:val="32"/>
-              </w:rPr>
-              <w:t>TOPICS LEARNT:</w:t>
-            </w:r>
-          </w:p>
-          <w:p>
-            <w:pPr>
-              <w:rPr>
-                <w:b/>
-                <w:sz w:val="32"/>
-                <w:szCs w:val="32"/>
-              </w:rPr>
-            </w:pPr>
-          </w:p>
-          <w:p>
-            <w:pPr>
-              <w:pStyle w:val="ListParagraph"/>
-              <w:numPr>
-                <w:ilvl w:val="0"/>
-                <w:numId w:val="9"/>
-              </w:numPr>
-              <w:rPr>
-                <w:bCs/>
-                <w:sz w:val="28"/>
-                <w:szCs w:val="28"/>
-              </w:rPr>
-            </w:pPr>
-            <w:r>
-              <w:rPr>
-                <w:bCs/>
-                <w:sz w:val="28"/>
-                <w:szCs w:val="28"/>
-              </w:rPr>
-              <w:t>List of comprehension</w:t>
-            </w:r>
-            <w:r>
-              <w:rPr>
-                <w:bCs/>
-                <w:sz w:val="28"/>
-                <w:szCs w:val="28"/>
-              </w:rPr>
-              <w:t>:</w:t>
-            </w:r>
-          </w:p>
-          <w:p>
-            <w:pPr>
-              <w:pStyle w:val="ListParagraph"/>
-              <w:numPr>
-                <w:ilvl w:val="0"/>
-                <w:numId w:val="10"/>
-              </w:numPr>
-              <w:rPr>
-                <w:bCs/>
-                <w:sz w:val="28"/>
-                <w:szCs w:val="28"/>
-              </w:rPr>
-            </w:pPr>
-            <w:r>
-              <w:rPr>
-                <w:bCs/>
-                <w:sz w:val="28"/>
-                <w:szCs w:val="28"/>
-              </w:rPr>
-              <w:t>List comprehension with If conditional</w:t>
-            </w:r>
-          </w:p>
-          <w:p>
-            <w:pPr>
-              <w:pStyle w:val="ListParagraph"/>
-              <w:numPr>
-                <w:ilvl w:val="0"/>
-                <w:numId w:val="10"/>
-              </w:numPr>
-              <w:rPr>
-                <w:bCs/>
-                <w:sz w:val="28"/>
-                <w:szCs w:val="28"/>
-              </w:rPr>
-            </w:pPr>
-            <w:r>
-              <w:rPr>
-                <w:bCs/>
-                <w:sz w:val="28"/>
-                <w:szCs w:val="28"/>
-              </w:rPr>
-              <w:t>List comprehension with If- Else conditional</w:t>
-            </w:r>
-          </w:p>
-          <w:p>
-            <w:pPr>
-              <w:pStyle w:val="ListParagraph"/>
-              <w:ind w:left="360"/>
-              <w:rPr>
-                <w:bCs/>
-                <w:sz w:val="28"/>
-                <w:szCs w:val="28"/>
-              </w:rPr>
-            </w:pPr>
-          </w:p>
-          <w:p>
-            <w:pPr>
-              <w:pStyle w:val="ListParagraph"/>
-              <w:numPr>
-                <w:ilvl w:val="0"/>
-                <w:numId w:val="9"/>
-              </w:numPr>
-              <w:rPr>
-                <w:bCs/>
-                <w:sz w:val="28"/>
-                <w:szCs w:val="28"/>
-              </w:rPr>
-            </w:pPr>
-            <w:r>
-              <w:rPr>
-                <w:bCs/>
-                <w:sz w:val="28"/>
-                <w:szCs w:val="28"/>
-              </w:rPr>
-              <w:t>More on functions:</w:t>
-            </w:r>
-          </w:p>
-          <w:p>
-            <w:pPr>
-              <w:pStyle w:val="ListParagraph"/>
-              <w:numPr>
-                <w:ilvl w:val="0"/>
-                <w:numId w:val="18"/>
-              </w:numPr>
-              <w:rPr>
-                <w:bCs/>
-                <w:sz w:val="28"/>
-                <w:szCs w:val="28"/>
-              </w:rPr>
-            </w:pPr>
-            <w:r>
-              <w:rPr>
-                <w:bCs/>
-                <w:sz w:val="28"/>
-                <w:szCs w:val="28"/>
-              </w:rPr>
-              <w:t>F</w:t>
-            </w:r>
-            <w:r>
-              <w:rPr>
-                <w:bCs/>
-                <w:sz w:val="28"/>
-                <w:szCs w:val="28"/>
-              </w:rPr>
-              <w:t>unct</w:t>
-            </w:r>
-            <w:r>
-              <w:rPr>
-                <w:bCs/>
-                <w:sz w:val="28"/>
-                <w:szCs w:val="28"/>
-              </w:rPr>
-              <w:t>ions with multiple arguments</w:t>
-            </w:r>
-          </w:p>
-          <w:p>
-            <w:pPr>
-              <w:pStyle w:val="ListParagraph"/>
-              <w:numPr>
-                <w:ilvl w:val="0"/>
-                <w:numId w:val="18"/>
-              </w:numPr>
-              <w:rPr>
-                <w:bCs/>
-                <w:sz w:val="28"/>
-                <w:szCs w:val="28"/>
-              </w:rPr>
-            </w:pPr>
-            <w:r>
-              <w:rPr>
-                <w:bCs/>
-                <w:sz w:val="28"/>
-                <w:szCs w:val="28"/>
-              </w:rPr>
-              <w:t xml:space="preserve">Default and non- default parameters </w:t>
-            </w:r>
-          </w:p>
-          <w:p>
-            <w:pPr>
-              <w:pStyle w:val="ListParagraph"/>
-              <w:numPr>
-                <w:ilvl w:val="0"/>
-                <w:numId w:val="18"/>
-              </w:numPr>
-              <w:rPr>
-                <w:bCs/>
-                <w:sz w:val="28"/>
-                <w:szCs w:val="28"/>
-              </w:rPr>
-            </w:pPr>
-            <w:r>
-              <w:rPr>
-                <w:bCs/>
-                <w:sz w:val="28"/>
-                <w:szCs w:val="28"/>
-              </w:rPr>
-              <w:t>Keyword and non- keyword arguments</w:t>
-            </w:r>
-          </w:p>
-          <w:p>
-            <w:pPr>
-              <w:pStyle w:val="ListParagraph"/>
-              <w:numPr>
-                <w:ilvl w:val="0"/>
-                <w:numId w:val="18"/>
-              </w:numPr>
-              <w:rPr>
-                <w:bCs/>
-                <w:sz w:val="28"/>
-                <w:szCs w:val="28"/>
-              </w:rPr>
-            </w:pPr>
-            <w:r>
-              <w:rPr>
-                <w:bCs/>
-                <w:sz w:val="28"/>
-                <w:szCs w:val="28"/>
-              </w:rPr>
-              <w:t>Functions with arbitrary number of keyword and non- keyword arguments</w:t>
-            </w:r>
-          </w:p>
-          <w:p>
-            <w:pPr>
-              <w:pStyle w:val="ListParagraph"/>
-              <w:ind w:left="1632"/>
-              <w:rPr>
-                <w:bCs/>
-                <w:sz w:val="28"/>
-                <w:szCs w:val="28"/>
-              </w:rPr>
-            </w:pPr>
-          </w:p>
-          <w:p>
-            <w:pPr>
-              <w:pStyle w:val="ListParagraph"/>
-              <w:numPr>
-                <w:ilvl w:val="0"/>
-                <w:numId w:val="9"/>
-              </w:numPr>
-              <w:rPr>
-                <w:bCs/>
-                <w:sz w:val="28"/>
-                <w:szCs w:val="28"/>
-              </w:rPr>
-            </w:pPr>
-            <w:r>
-              <w:rPr>
-                <w:bCs/>
-                <w:sz w:val="28"/>
-                <w:szCs w:val="28"/>
-              </w:rPr>
-              <w:t>File processing:</w:t>
-            </w:r>
-          </w:p>
-          <w:p>
-            <w:pPr>
-              <w:pStyle w:val="ListParagraph"/>
-              <w:numPr>
-                <w:ilvl w:val="0"/>
-                <w:numId w:val="19"/>
-              </w:numPr>
-              <w:rPr>
-                <w:bCs/>
-                <w:sz w:val="28"/>
-                <w:szCs w:val="28"/>
-              </w:rPr>
-            </w:pPr>
-            <w:r>
-              <w:rPr>
-                <w:bCs/>
-                <w:sz w:val="28"/>
-                <w:szCs w:val="28"/>
-              </w:rPr>
-              <w:t>The concept of processing files in python</w:t>
-            </w:r>
-          </w:p>
-          <w:p>
-            <w:pPr>
-              <w:pStyle w:val="ListParagraph"/>
-              <w:numPr>
-                <w:ilvl w:val="0"/>
-                <w:numId w:val="19"/>
-              </w:numPr>
-              <w:rPr>
-                <w:bCs/>
-                <w:sz w:val="28"/>
-                <w:szCs w:val="28"/>
-              </w:rPr>
-            </w:pPr>
-            <w:r>
-              <w:rPr>
-                <w:bCs/>
-                <w:sz w:val="28"/>
-                <w:szCs w:val="28"/>
-              </w:rPr>
-              <w:t>Reading text from a file</w:t>
-            </w:r>
-          </w:p>
-          <w:p>
-            <w:pPr>
-              <w:pStyle w:val="ListParagraph"/>
-              <w:numPr>
-                <w:ilvl w:val="0"/>
-                <w:numId w:val="19"/>
-              </w:numPr>
-              <w:rPr>
-                <w:bCs/>
-                <w:sz w:val="28"/>
-                <w:szCs w:val="28"/>
-              </w:rPr>
-            </w:pPr>
-            <w:r>
-              <w:rPr>
-                <w:bCs/>
-                <w:sz w:val="28"/>
-                <w:szCs w:val="28"/>
-              </w:rPr>
-              <w:t>File cursor and closing a file</w:t>
-            </w:r>
-          </w:p>
-          <w:p>
-            <w:pPr>
-              <w:pStyle w:val="ListParagraph"/>
-              <w:numPr>
-                <w:ilvl w:val="0"/>
-                <w:numId w:val="19"/>
-              </w:numPr>
-              <w:rPr>
-                <w:bCs/>
-                <w:sz w:val="28"/>
-                <w:szCs w:val="28"/>
-              </w:rPr>
-            </w:pPr>
-            <w:r>
-              <w:rPr>
-                <w:bCs/>
-                <w:sz w:val="28"/>
-                <w:szCs w:val="28"/>
-              </w:rPr>
-              <w:t>Different file paths</w:t>
-            </w:r>
-          </w:p>
-          <w:p>
-            <w:pPr>
-              <w:pStyle w:val="ListParagraph"/>
-              <w:numPr>
-                <w:ilvl w:val="0"/>
-                <w:numId w:val="19"/>
-              </w:numPr>
-              <w:rPr>
-                <w:bCs/>
-                <w:sz w:val="28"/>
-                <w:szCs w:val="28"/>
-              </w:rPr>
-            </w:pPr>
-            <w:r>
-              <w:rPr>
-                <w:bCs/>
-                <w:sz w:val="28"/>
-                <w:szCs w:val="28"/>
-              </w:rPr>
-              <w:t>Writing text to file</w:t>
-            </w:r>
-          </w:p>
-          <w:p>
-            <w:pPr>
-              <w:rPr>
-                <w:bCs/>
-                <w:sz w:val="28"/>
-                <w:szCs w:val="28"/>
-              </w:rPr>
-            </w:pPr>
-          </w:p>
-          <w:p>
-            <w:pPr>
-              <w:pStyle w:val="ListParagraph"/>
-              <w:numPr>
-                <w:ilvl w:val="0"/>
-                <w:numId w:val="9"/>
-              </w:numPr>
-              <w:rPr>
-                <w:bCs/>
-                <w:sz w:val="28"/>
-                <w:szCs w:val="28"/>
-              </w:rPr>
-            </w:pPr>
-            <w:r>
-              <w:rPr>
-                <w:bCs/>
-                <w:sz w:val="28"/>
-                <w:szCs w:val="28"/>
-              </w:rPr>
-              <w:t>Imported modules:</w:t>
-            </w:r>
-          </w:p>
-          <w:p>
-            <w:pPr>
-              <w:pStyle w:val="ListParagraph"/>
-              <w:numPr>
-                <w:ilvl w:val="0"/>
-                <w:numId w:val="20"/>
-              </w:numPr>
-              <w:rPr>
-                <w:bCs/>
-                <w:sz w:val="28"/>
-                <w:szCs w:val="28"/>
-              </w:rPr>
-            </w:pPr>
-            <w:r>
-              <w:rPr>
-                <w:bCs/>
-                <w:sz w:val="28"/>
-                <w:szCs w:val="28"/>
-              </w:rPr>
-              <w:t>Built in modules</w:t>
-            </w:r>
-          </w:p>
-          <w:p>
-            <w:pPr>
-              <w:pStyle w:val="ListParagraph"/>
-              <w:numPr>
-                <w:ilvl w:val="0"/>
-                <w:numId w:val="20"/>
-              </w:numPr>
-              <w:rPr>
-                <w:bCs/>
-                <w:sz w:val="28"/>
-                <w:szCs w:val="28"/>
-              </w:rPr>
-            </w:pPr>
-            <w:r>
-              <w:rPr>
-                <w:bCs/>
-                <w:sz w:val="28"/>
-                <w:szCs w:val="28"/>
-              </w:rPr>
-              <w:t>Standard python modules</w:t>
-            </w:r>
-          </w:p>
-          <w:p>
-            <w:pPr>
-              <w:pStyle w:val="ListParagraph"/>
-              <w:numPr>
-                <w:ilvl w:val="0"/>
-                <w:numId w:val="20"/>
-              </w:numPr>
-              <w:rPr>
-                <w:bCs/>
-                <w:sz w:val="28"/>
-                <w:szCs w:val="28"/>
-              </w:rPr>
-            </w:pPr>
-            <w:r>
-              <w:rPr>
-                <w:bCs/>
-                <w:sz w:val="28"/>
-                <w:szCs w:val="28"/>
-              </w:rPr>
-              <w:t>Third party modules</w:t>
-            </w:r>
-          </w:p>
-          <w:p>
-            <w:pPr>
-              <w:pStyle w:val="ListParagraph"/>
-              <w:numPr>
-                <w:ilvl w:val="0"/>
-                <w:numId w:val="20"/>
-              </w:numPr>
-              <w:rPr>
-                <w:bCs/>
-                <w:sz w:val="28"/>
-                <w:szCs w:val="28"/>
-              </w:rPr>
-            </w:pPr>
-            <w:r>
-              <w:rPr>
-                <w:bCs/>
-                <w:sz w:val="28"/>
-                <w:szCs w:val="28"/>
-              </w:rPr>
-              <w:t xml:space="preserve">Third party module example </w:t>
-            </w:r>
-          </w:p>
-          <w:p>
-            <w:pPr>
-              <w:pStyle w:val="ListParagraph"/>
-              <w:rPr>
-                <w:bCs/>
-                <w:sz w:val="28"/>
-                <w:szCs w:val="28"/>
-              </w:rPr>
-            </w:pPr>
-          </w:p>
-          <w:p>
-            <w:pPr>
-              <w:pStyle w:val="ListParagraph"/>
-              <w:rPr>
-                <w:b/>
-                <w:sz w:val="24"/>
-                <w:szCs w:val="24"/>
-              </w:rPr>
-            </w:pPr>
-          </w:p>
-          <w:p>
-            <w:pPr>
-              <w:pStyle w:val="ListParagraph"/>
-              <w:rPr>
-                <w:b/>
-                <w:sz w:val="24"/>
-                <w:szCs w:val="24"/>
-              </w:rPr>
-            </w:pPr>
-          </w:p>
-          <w:p>
-            <w:pPr>
-              <w:rPr>
-                <w:b/>
-                <w:sz w:val="24"/>
-                <w:szCs w:val="24"/>
-              </w:rPr>
-            </w:pPr>
-          </w:p>
-          <w:p>
-            <w:pPr>
-              <w:rPr>
-                <w:b/>
-                <w:sz w:val="24"/>
-                <w:szCs w:val="24"/>
-              </w:rPr>
-            </w:pPr>
-          </w:p>
-          <w:p>
-            <w:pPr>
-              <w:rPr>
-                <w:b/>
-                <w:sz w:val="24"/>
-                <w:szCs w:val="24"/>
-              </w:rPr>
-            </w:pPr>
+                <w:sz w:val="24"/>
+                <w:szCs w:val="24"/>
+              </w:rPr>
+            </w:pPr>
+            <w:r>
+              <w:rPr>
+                <w:noProof/>
+              </w:rPr>
+              <w:drawing>
+                <wp:inline distT="0" distB="0" distL="0" distR="0" wp14:anchorId="490CECEE" wp14:editId="3FA41AF6">
+                  <wp:extent cx="6400800" cy="2719705"/>
+                  <wp:effectExtent l="0" t="0" r="0" b="4445"/>
+                  <wp:docPr id="6" name="Picture 6"/>
+                  <wp:cNvGraphicFramePr>
+                    <a:graphicFrameLocks xmlns:a="http://schemas.openxmlformats.org/drawingml/2006/main" noChangeAspect="1"/>
+                  </wp:cNvGraphicFramePr>
+                  <a:graphic xmlns:a="http://schemas.openxmlformats.org/drawingml/2006/main">
+                    <a:graphicData uri="http://schemas.openxmlformats.org/drawingml/2006/picture">
+                      <pic:pic xmlns:pic="http://schemas.openxmlformats.org/drawingml/2006/picture">
+                        <pic:nvPicPr>
+                          <pic:cNvPr id="0" name="Picture 3"/>
+                          <pic:cNvPicPr>
+                            <a:picLocks noChangeAspect="1" noChangeArrowheads="1"/>
+                          </pic:cNvPicPr>
+                        </pic:nvPicPr>
+                        <pic:blipFill>
+                          <a:blip r:embed="rId11" cstate="print">
+                            <a:extLst>
+                              <a:ext uri="{28A0092B-C50C-407E-A947-70E740481C1C}">
+                                <a14:useLocalDpi xmlns:a14="http://schemas.microsoft.com/office/drawing/2010/main" val="0"/>
+                              </a:ext>
+                            </a:extLst>
+                          </a:blip>
+                          <a:srcRect/>
+                          <a:stretch>
+                            <a:fillRect/>
+                          </a:stretch>
+                        </pic:blipFill>
+                        <pic:spPr bwMode="auto">
+                          <a:xfrm>
+                            <a:off x="0" y="0"/>
+                            <a:ext cx="6400800" cy="2719705"/>
+                          </a:xfrm>
+                          <a:prstGeom prst="rect">
+                            <a:avLst/>
+                          </a:prstGeom>
+                          <a:noFill/>
+                          <a:ln>
+                            <a:noFill/>
+                          </a:ln>
+                        </pic:spPr>
+                      </pic:pic>
+                    </a:graphicData>
+                  </a:graphic>
+                </wp:inline>
+              </w:drawing>
+            </w:r>
           </w:p>
         </w:tc>
       </w:tr>
@@ -5867,7 +4741,7 @@
 </file>
 
 <file path=customXml/itemProps1.xml><?xml version="1.0" encoding="utf-8"?>
-<ds:datastoreItem xmlns:ds="http://schemas.openxmlformats.org/officeDocument/2006/customXml" ds:itemID="{196DFE80-B8BD-4963-84A6-D03DF0C0B17D}">
+<ds:datastoreItem xmlns:ds="http://schemas.openxmlformats.org/officeDocument/2006/customXml" ds:itemID="{F46621D5-FE07-438A-993D-89FF506FEB89}">
   <ds:schemaRefs>
     <ds:schemaRef ds:uri="http://schemas.openxmlformats.org/officeDocument/2006/bibliography"/>
   </ds:schemaRefs>
